--- a/tables/Table3_dbRDA.docx
+++ b/tables/Table3_dbRDA.docx
@@ -15,7 +15,7 @@
         <w:pStyle w:val="Normal"/>
       </w:pPr>
       <w:r>
-        <w:t xml:space="preserve">Significant variables retained in the final dbRDA model.</w:t>
+        <w:t xml:space="preserve">Significant variables retained in the final dbRDA model. Stepwise AIC-based selection identified conductivity, pH, and phosphates as the strongest predictors of community composition.</w:t>
       </w:r>
     </w:p>
     <w:tbl>
